--- a/FINS3666 Activity 1.docx
+++ b/FINS3666 Activity 1.docx
@@ -34,7 +34,13 @@
         </w:r>
       </w:hyperlink>
       <w:r>
-        <w:t xml:space="preserve"> (Code provided in </w:t>
+        <w:t xml:space="preserve"> (</w:t>
+      </w:r>
+      <w:r>
+        <w:t xml:space="preserve">Python </w:t>
+      </w:r>
+      <w:r>
+        <w:t xml:space="preserve">Code provided in </w:t>
       </w:r>
       <w:proofErr w:type="gramStart"/>
       <w:r>
@@ -70,9 +76,22 @@
     </w:p>
     <w:p>
       <w:r>
-        <w:t>I preprocessed both the trades data and the limit order book data according to time only keeping in observations between the period of 10:10 AM – 16:00 PM (AEST). This was to avoid outlier observations from opening and closing auctions as well as pre and post market trading that occurs.</w:t>
-      </w:r>
-    </w:p>
+        <w:t>I filtered trades and order book data to 10:10 AM – 4:00 PM (AEST)</w:t>
+      </w:r>
+      <w:r>
+        <w:t>;</w:t>
+      </w:r>
+      <w:r>
+        <w:t xml:space="preserve"> </w:t>
+      </w:r>
+      <w:r>
+        <w:t>merged</w:t>
+      </w:r>
+      <w:r>
+        <w:t xml:space="preserve"> them by the last order book snapshot before each trade.</w:t>
+      </w:r>
+    </w:p>
+    <w:p/>
     <w:p>
       <w:pPr>
         <w:pStyle w:val="ListParagraph"/>
@@ -140,25 +159,27 @@
         <w:rPr>
           <w:rFonts w:ascii="Times New Roman" w:hAnsi="Times New Roman" w:cs="Times New Roman"/>
         </w:rPr>
-        <w:t>The traded price of PXA fluctuates about the Cumulative VWAP with 5 major swings throughout the trading day. (Here a swing is defined as a consecutive period of the traded price being above / below the VWAP)</w:t>
-      </w:r>
-    </w:p>
-    <w:p>
-      <w:pPr>
-        <w:pStyle w:val="ListParagraph"/>
-        <w:numPr>
-          <w:ilvl w:val="0"/>
-          <w:numId w:val="3"/>
-        </w:numPr>
-        <w:rPr>
-          <w:rFonts w:ascii="Times New Roman" w:hAnsi="Times New Roman" w:cs="Times New Roman"/>
-        </w:rPr>
-      </w:pPr>
-      <w:r>
-        <w:rPr>
-          <w:rFonts w:ascii="Times New Roman" w:hAnsi="Times New Roman" w:cs="Times New Roman"/>
-        </w:rPr>
-        <w:t>Out of all completed trades on this day, ~73% of happened on AX and ~27% on CHA.</w:t>
+        <w:t xml:space="preserve">PXA's traded price oscillates around the Cumulative VWAP, with five major swings—periods of consecutive trades above or below </w:t>
+      </w:r>
+      <w:proofErr w:type="spellStart"/>
+      <w:r>
+        <w:rPr>
+          <w:rFonts w:ascii="Times New Roman" w:hAnsi="Times New Roman" w:cs="Times New Roman"/>
+        </w:rPr>
+        <w:t>VWAP.</w:t>
+      </w:r>
+      <w:r>
+        <w:rPr>
+          <w:rFonts w:ascii="Times New Roman" w:hAnsi="Times New Roman" w:cs="Times New Roman"/>
+        </w:rPr>
+        <w:t>Out</w:t>
+      </w:r>
+      <w:proofErr w:type="spellEnd"/>
+      <w:r>
+        <w:rPr>
+          <w:rFonts w:ascii="Times New Roman" w:hAnsi="Times New Roman" w:cs="Times New Roman"/>
+        </w:rPr>
+        <w:t xml:space="preserve"> of all completed trades, ~73% of happened on AX and ~27% on CHA.</w:t>
       </w:r>
     </w:p>
     <w:p>
@@ -181,13 +202,111 @@
         <w:rPr>
           <w:rFonts w:ascii="Times New Roman" w:hAnsi="Times New Roman" w:cs="Times New Roman"/>
         </w:rPr>
-        <w:t xml:space="preserve">Bid-Ask spread on average narrows over the course of the day. The highest spread is observed around market open going as far as $0.05 (5 cents). The lowest spread is $0.01 (1 cent). When the spread is 1 cent wide, hidden orders (between the bid and ask) seem to be executed at fractions of cents. </w:t>
-      </w:r>
-      <w:r>
-        <w:rPr>
-          <w:rFonts w:ascii="Times New Roman" w:hAnsi="Times New Roman" w:cs="Times New Roman"/>
-        </w:rPr>
-        <w:t>This might be strategy of concealing large orders.</w:t>
+        <w:t xml:space="preserve">The </w:t>
+      </w:r>
+      <w:r>
+        <w:rPr>
+          <w:rStyle w:val="Strong"/>
+          <w:rFonts w:ascii="Times New Roman" w:hAnsi="Times New Roman" w:cs="Times New Roman"/>
+          <w:b w:val="0"/>
+          <w:bCs w:val="0"/>
+        </w:rPr>
+        <w:t>bid-ask spread</w:t>
+      </w:r>
+      <w:r>
+        <w:rPr>
+          <w:rFonts w:ascii="Times New Roman" w:hAnsi="Times New Roman" w:cs="Times New Roman"/>
+        </w:rPr>
+        <w:t xml:space="preserve"> narrows throughout the day, peaking at </w:t>
+      </w:r>
+      <w:r>
+        <w:rPr>
+          <w:rStyle w:val="Strong"/>
+          <w:rFonts w:ascii="Times New Roman" w:hAnsi="Times New Roman" w:cs="Times New Roman"/>
+          <w:b w:val="0"/>
+          <w:bCs w:val="0"/>
+        </w:rPr>
+        <w:t>$0.05</w:t>
+      </w:r>
+      <w:r>
+        <w:rPr>
+          <w:rFonts w:ascii="Times New Roman" w:hAnsi="Times New Roman" w:cs="Times New Roman"/>
+        </w:rPr>
+        <w:t xml:space="preserve"> at market open and dropping to </w:t>
+      </w:r>
+      <w:r>
+        <w:rPr>
+          <w:rStyle w:val="Strong"/>
+          <w:rFonts w:ascii="Times New Roman" w:hAnsi="Times New Roman" w:cs="Times New Roman"/>
+          <w:b w:val="0"/>
+          <w:bCs w:val="0"/>
+        </w:rPr>
+        <w:t>$0.01</w:t>
+      </w:r>
+      <w:r>
+        <w:rPr>
+          <w:rFonts w:ascii="Times New Roman" w:hAnsi="Times New Roman" w:cs="Times New Roman"/>
+        </w:rPr>
+        <w:t xml:space="preserve"> at its lowest.</w:t>
+      </w:r>
+      <w:r>
+        <w:rPr>
+          <w:rFonts w:ascii="Times New Roman" w:hAnsi="Times New Roman" w:cs="Times New Roman"/>
+        </w:rPr>
+        <w:t xml:space="preserve"> </w:t>
+      </w:r>
+      <w:r>
+        <w:rPr>
+          <w:rFonts w:ascii="Times New Roman" w:hAnsi="Times New Roman" w:cs="Times New Roman"/>
+        </w:rPr>
+        <w:t xml:space="preserve">When the spread is </w:t>
+      </w:r>
+      <w:r>
+        <w:rPr>
+          <w:rStyle w:val="Strong"/>
+          <w:rFonts w:ascii="Times New Roman" w:hAnsi="Times New Roman" w:cs="Times New Roman"/>
+          <w:b w:val="0"/>
+          <w:bCs w:val="0"/>
+        </w:rPr>
+        <w:t>1 cent wide</w:t>
+      </w:r>
+      <w:r>
+        <w:rPr>
+          <w:rFonts w:ascii="Times New Roman" w:hAnsi="Times New Roman" w:cs="Times New Roman"/>
+          <w:b/>
+          <w:bCs/>
+        </w:rPr>
+        <w:t xml:space="preserve">, </w:t>
+      </w:r>
+      <w:r>
+        <w:rPr>
+          <w:rStyle w:val="Strong"/>
+          <w:rFonts w:ascii="Times New Roman" w:hAnsi="Times New Roman" w:cs="Times New Roman"/>
+          <w:b w:val="0"/>
+          <w:bCs w:val="0"/>
+        </w:rPr>
+        <w:t>hidden orders execute at fractional cents</w:t>
+      </w:r>
+      <w:r>
+        <w:rPr>
+          <w:rFonts w:ascii="Times New Roman" w:hAnsi="Times New Roman" w:cs="Times New Roman"/>
+        </w:rPr>
+        <w:t xml:space="preserve">, possibly to </w:t>
+      </w:r>
+      <w:r>
+        <w:rPr>
+          <w:rStyle w:val="Strong"/>
+          <w:rFonts w:ascii="Times New Roman" w:hAnsi="Times New Roman" w:cs="Times New Roman"/>
+          <w:b w:val="0"/>
+          <w:bCs w:val="0"/>
+        </w:rPr>
+        <w:t>conceal large trades</w:t>
+      </w:r>
+      <w:r>
+        <w:rPr>
+          <w:rFonts w:ascii="Times New Roman" w:hAnsi="Times New Roman" w:cs="Times New Roman"/>
+        </w:rPr>
+        <w:t>.</w:t>
       </w:r>
     </w:p>
     <w:p>
@@ -205,7 +324,37 @@
         <w:rPr>
           <w:rFonts w:ascii="Times New Roman" w:hAnsi="Times New Roman" w:cs="Times New Roman"/>
         </w:rPr>
-        <w:t>Consecutive trades occurring on the bid result in the bids and asks lowering and the opposite occurs when there are consecutive trades occurring on the ask.</w:t>
+        <w:t xml:space="preserve">Consecutive trades </w:t>
+      </w:r>
+      <w:r>
+        <w:rPr>
+          <w:rFonts w:ascii="Times New Roman" w:hAnsi="Times New Roman" w:cs="Times New Roman"/>
+        </w:rPr>
+        <w:t>at</w:t>
+      </w:r>
+      <w:r>
+        <w:rPr>
+          <w:rFonts w:ascii="Times New Roman" w:hAnsi="Times New Roman" w:cs="Times New Roman"/>
+        </w:rPr>
+        <w:t xml:space="preserve"> the bid </w:t>
+      </w:r>
+      <w:r>
+        <w:rPr>
+          <w:rFonts w:ascii="Times New Roman" w:hAnsi="Times New Roman" w:cs="Times New Roman"/>
+        </w:rPr>
+        <w:t>push</w:t>
+      </w:r>
+      <w:r>
+        <w:rPr>
+          <w:rFonts w:ascii="Times New Roman" w:hAnsi="Times New Roman" w:cs="Times New Roman"/>
+        </w:rPr>
+        <w:t xml:space="preserve"> the bids and asks </w:t>
+      </w:r>
+      <w:r>
+        <w:rPr>
+          <w:rFonts w:ascii="Times New Roman" w:hAnsi="Times New Roman" w:cs="Times New Roman"/>
+        </w:rPr>
+        <w:t xml:space="preserve">lower, while trades on the ask have the opposite effect. </w:t>
       </w:r>
     </w:p>
     <w:p>
@@ -246,7 +395,7 @@
         <w:rPr>
           <w:rFonts w:ascii="Times New Roman" w:hAnsi="Times New Roman" w:cs="Times New Roman"/>
         </w:rPr>
-        <w:t>Three different methods of mid-price calculation were used for all levels of order book data (L1 – L10): Simple, Volume Weighted, Spread Crossing Volume Weighted. L1 or top of the order book seems to track the best with the traded price. This intuitively makes sense.</w:t>
+        <w:t xml:space="preserve">Three different methods of mid-price calculation were used for all levels of order book data (L1 – L10): Simple, Volume Weighted, Spread Crossing Volume Weighted. L1 or top of the order book seems to track the best with the traded price. </w:t>
       </w:r>
     </w:p>
     <w:p/>
@@ -273,30 +422,27 @@
         <w:t>I use the metrics Mean Absolute Error, Mean Squared Error, Tracking Error</w:t>
       </w:r>
       <w:r>
-        <w:t xml:space="preserve">, </w:t>
+        <w:t>,</w:t>
+      </w:r>
+      <w:r>
+        <w:t xml:space="preserve"> and</w:t>
+      </w:r>
+      <w:r>
+        <w:t xml:space="preserve"> </w:t>
       </w:r>
       <w:r>
         <w:t>Correlation Coefficient</w:t>
       </w:r>
       <w:r>
-        <w:t xml:space="preserve">, and R-Squared (from </w:t>
-      </w:r>
-      <w:proofErr w:type="spellStart"/>
-      <w:r>
-        <w:t xml:space="preserve">linear </w:t>
-      </w:r>
-      <w:proofErr w:type="spellEnd"/>
-      <w:r>
-        <w:t>regression)</w:t>
-      </w:r>
-      <w:r>
-        <w:t xml:space="preserve"> to examine the relationships between traded price and mid-price. </w:t>
+        <w:t xml:space="preserve"> </w:t>
+      </w:r>
+      <w:r>
+        <w:t xml:space="preserve">to examine the relationships between traded price and mid-price. </w:t>
       </w:r>
     </w:p>
     <w:p/>
     <w:p>
       <w:r>
-        <w:lastRenderedPageBreak/>
         <w:t>Traded Price and L1</w:t>
       </w:r>
       <w:r>
@@ -394,6 +540,7 @@
     </w:p>
     <w:p>
       <w:r>
+        <w:lastRenderedPageBreak/>
         <w:t xml:space="preserve">Traded Price and L1 </w:t>
       </w:r>
       <w:r>
@@ -467,6 +614,41 @@
       <w:r>
         <w:t>The simple mid-price seems to have the best statistical measures overall over the trading day. Lowest MAE, MSE, TE and highest r.</w:t>
       </w:r>
+      <w:r>
+        <w:t xml:space="preserve"> </w:t>
+      </w:r>
+    </w:p>
+    <w:p/>
+    <w:p>
+      <w:r>
+        <w:t>Also, t</w:t>
+      </w:r>
+      <w:r>
+        <w:t xml:space="preserve">raded price regressions on mid-price work best on short timeframes (e.g. 1 </w:t>
+      </w:r>
+      <w:proofErr w:type="spellStart"/>
+      <w:r>
+        <w:t>hr</w:t>
+      </w:r>
+      <w:proofErr w:type="spellEnd"/>
+      <w:r>
+        <w:t xml:space="preserve"> window)</w:t>
+      </w:r>
+      <w:r>
+        <w:t>.</w:t>
+      </w:r>
+    </w:p>
+    <w:p>
+      <w:pPr>
+        <w:pStyle w:val="ListParagraph"/>
+        <w:numPr>
+          <w:ilvl w:val="0"/>
+          <w:numId w:val="5"/>
+        </w:numPr>
+      </w:pPr>
+      <w:r>
+        <w:t>2PM – 3PM, R-Squared = 0.85</w:t>
+      </w:r>
     </w:p>
     <w:p/>
     <w:p>
@@ -507,7 +689,25 @@
         <w:rPr>
           <w:rFonts w:ascii="Times New Roman" w:hAnsi="Times New Roman" w:cs="Times New Roman"/>
         </w:rPr>
-        <w:t>The analysis is done at a granular level and if done over multiple days could provide strong evidence for the development of certain trading strategies. I already see potential for a mean reversion (proprietary) trading strategy using the Market VWAP as a measure of mean. When the simple mid-price of the bids and asks goes below the Market VWAP, the asset can be bought and when it goes above the asset can be sold.</w:t>
+        <w:t>The granular analysis</w:t>
+      </w:r>
+      <w:r>
+        <w:rPr>
+          <w:rFonts w:ascii="Times New Roman" w:hAnsi="Times New Roman" w:cs="Times New Roman"/>
+        </w:rPr>
+        <w:t xml:space="preserve"> </w:t>
+      </w:r>
+      <w:r>
+        <w:rPr>
+          <w:rFonts w:ascii="Times New Roman" w:hAnsi="Times New Roman" w:cs="Times New Roman"/>
+        </w:rPr>
+        <w:t>aids</w:t>
+      </w:r>
+      <w:r>
+        <w:rPr>
+          <w:rFonts w:ascii="Times New Roman" w:hAnsi="Times New Roman" w:cs="Times New Roman"/>
+        </w:rPr>
+        <w:t xml:space="preserve"> trading strategy development. A mean reversion strategy emerges using Market VWAP as the mean: buy when the mid-price falls below VWAP and sell when it rises above.</w:t>
       </w:r>
     </w:p>
     <w:p>
@@ -530,7 +730,25 @@
         <w:rPr>
           <w:rFonts w:ascii="Times New Roman" w:hAnsi="Times New Roman" w:cs="Times New Roman"/>
         </w:rPr>
-        <w:t>By taking 2 different exchanges into account there is potential for identifying cross-exchange arbitrage opportunities if there are market inefficiencies</w:t>
+        <w:t>By taking 2 different exchanges into account there is potential for identifying cross-exchange arbitrage</w:t>
+      </w:r>
+      <w:r>
+        <w:rPr>
+          <w:rFonts w:ascii="Times New Roman" w:hAnsi="Times New Roman" w:cs="Times New Roman"/>
+        </w:rPr>
+        <w:t xml:space="preserve"> trading</w:t>
+      </w:r>
+      <w:r>
+        <w:rPr>
+          <w:rFonts w:ascii="Times New Roman" w:hAnsi="Times New Roman" w:cs="Times New Roman"/>
+        </w:rPr>
+        <w:t xml:space="preserve"> opportunities if there are market inefficiencies</w:t>
+      </w:r>
+      <w:r>
+        <w:rPr>
+          <w:rFonts w:ascii="Times New Roman" w:hAnsi="Times New Roman" w:cs="Times New Roman"/>
+        </w:rPr>
+        <w:t>.</w:t>
       </w:r>
     </w:p>
     <w:p>
@@ -553,7 +771,7 @@
         <w:rPr>
           <w:rFonts w:ascii="Times New Roman" w:hAnsi="Times New Roman" w:cs="Times New Roman"/>
         </w:rPr>
-        <w:t xml:space="preserve">In the US, dark pool execution is a pretty large market. This does not </w:t>
+        <w:t xml:space="preserve">This does not </w:t>
       </w:r>
       <w:proofErr w:type="gramStart"/>
       <w:r>
@@ -567,7 +785,19 @@
         <w:rPr>
           <w:rFonts w:ascii="Times New Roman" w:hAnsi="Times New Roman" w:cs="Times New Roman"/>
         </w:rPr>
-        <w:t xml:space="preserve"> trades occurring there.</w:t>
+        <w:t xml:space="preserve"> trades occurring </w:t>
+      </w:r>
+      <w:r>
+        <w:rPr>
+          <w:rFonts w:ascii="Times New Roman" w:hAnsi="Times New Roman" w:cs="Times New Roman"/>
+        </w:rPr>
+        <w:t>on dark pool exchanges which are big in the US</w:t>
+      </w:r>
+      <w:r>
+        <w:rPr>
+          <w:rFonts w:ascii="Times New Roman" w:hAnsi="Times New Roman" w:cs="Times New Roman"/>
+        </w:rPr>
+        <w:t>.</w:t>
       </w:r>
     </w:p>
     <w:p>
@@ -1031,7 +1261,7 @@
   <w:abstractNum w:abstractNumId="4" w15:restartNumberingAfterBreak="0">
     <w:nsid w:val="7D335C00"/>
     <w:multiLevelType w:val="hybridMultilevel"/>
-    <w:tmpl w:val="5252ACD4"/>
+    <w:tmpl w:val="9FBA4B38"/>
     <w:lvl w:ilvl="0" w:tplc="04090001">
       <w:start w:val="1"/>
       <w:numFmt w:val="bullet"/>
@@ -2142,6 +2372,17 @@
       <w:shd w:val="clear" w:color="auto" w:fill="E1DFDD"/>
     </w:rPr>
   </w:style>
+  <w:style w:type="character" w:styleId="Strong">
+    <w:name w:val="Strong"/>
+    <w:basedOn w:val="DefaultParagraphFont"/>
+    <w:uiPriority w:val="22"/>
+    <w:qFormat/>
+    <w:rsid w:val="00331991"/>
+    <w:rPr>
+      <w:b/>
+      <w:bCs/>
+    </w:rPr>
+  </w:style>
 </w:styles>
 </file>
 
